--- a/Documentation/report.docx
+++ b/Documentation/report.docx
@@ -171,6 +171,10 @@
     <w:sdt>
       <w:sdtPr>
         <w:rPr>
+          <w:rFonts w:asciiTheme="minorHAnsi" w:eastAsiaTheme="minorEastAsia" w:hAnsiTheme="minorHAnsi" w:cstheme="minorBidi"/>
+          <w:color w:val="auto"/>
+          <w:sz w:val="22"/>
+          <w:szCs w:val="22"/>
           <w:lang w:val="nl-NL"/>
         </w:rPr>
         <w:id w:val="-2075957253"/>
@@ -181,12 +185,8 @@
       </w:sdtPr>
       <w:sdtEndPr>
         <w:rPr>
-          <w:rFonts w:asciiTheme="minorHAnsi" w:eastAsiaTheme="minorEastAsia" w:hAnsiTheme="minorHAnsi" w:cstheme="minorBidi"/>
           <w:b/>
           <w:bCs/>
-          <w:color w:val="auto"/>
-          <w:sz w:val="22"/>
-          <w:szCs w:val="22"/>
         </w:rPr>
       </w:sdtEndPr>
       <w:sdtContent>
@@ -220,7 +220,7 @@
           <w:r>
             <w:fldChar w:fldCharType="separate"/>
           </w:r>
-          <w:hyperlink w:anchor="_Toc67833502" w:history="1">
+          <w:hyperlink w:anchor="_Toc67838071" w:history="1">
             <w:r>
               <w:rPr>
                 <w:rStyle w:val="Hyperlink"/>
@@ -256,7 +256,7 @@
                 <w:noProof/>
                 <w:webHidden/>
               </w:rPr>
-              <w:instrText xml:space="preserve"> PAGEREF _Toc67833502 \h </w:instrText>
+              <w:instrText xml:space="preserve"> PAGEREF _Toc67838071 \h </w:instrText>
             </w:r>
             <w:r>
               <w:rPr>
@@ -297,7 +297,7 @@
               <w:noProof/>
             </w:rPr>
           </w:pPr>
-          <w:hyperlink w:anchor="_Toc67833503" w:history="1">
+          <w:hyperlink w:anchor="_Toc67838072" w:history="1">
             <w:r>
               <w:rPr>
                 <w:rStyle w:val="Hyperlink"/>
@@ -333,7 +333,7 @@
                 <w:noProof/>
                 <w:webHidden/>
               </w:rPr>
-              <w:instrText xml:space="preserve"> PAGEREF _Toc67833503 \h </w:instrText>
+              <w:instrText xml:space="preserve"> PAGEREF _Toc67838072 \h </w:instrText>
             </w:r>
             <w:r>
               <w:rPr>
@@ -374,7 +374,7 @@
               <w:noProof/>
             </w:rPr>
           </w:pPr>
-          <w:hyperlink w:anchor="_Toc67833504" w:history="1">
+          <w:hyperlink w:anchor="_Toc67838073" w:history="1">
             <w:r>
               <w:rPr>
                 <w:rStyle w:val="Hyperlink"/>
@@ -410,7 +410,7 @@
                 <w:noProof/>
                 <w:webHidden/>
               </w:rPr>
-              <w:instrText xml:space="preserve"> PAGEREF _Toc67833504 \h </w:instrText>
+              <w:instrText xml:space="preserve"> PAGEREF _Toc67838073 \h </w:instrText>
             </w:r>
             <w:r>
               <w:rPr>
@@ -451,7 +451,7 @@
               <w:noProof/>
             </w:rPr>
           </w:pPr>
-          <w:hyperlink w:anchor="_Toc67833505" w:history="1">
+          <w:hyperlink w:anchor="_Toc67838074" w:history="1">
             <w:r>
               <w:rPr>
                 <w:rStyle w:val="Hyperlink"/>
@@ -487,7 +487,7 @@
                 <w:noProof/>
                 <w:webHidden/>
               </w:rPr>
-              <w:instrText xml:space="preserve"> PAGEREF _Toc67833505 \h </w:instrText>
+              <w:instrText xml:space="preserve"> PAGEREF _Toc67838074 \h </w:instrText>
             </w:r>
             <w:r>
               <w:rPr>
@@ -528,7 +528,7 @@
               <w:noProof/>
             </w:rPr>
           </w:pPr>
-          <w:hyperlink w:anchor="_Toc67833506" w:history="1">
+          <w:hyperlink w:anchor="_Toc67838075" w:history="1">
             <w:r>
               <w:rPr>
                 <w:rStyle w:val="Hyperlink"/>
@@ -564,7 +564,7 @@
                 <w:noProof/>
                 <w:webHidden/>
               </w:rPr>
-              <w:instrText xml:space="preserve"> PAGEREF _Toc67833506 \h </w:instrText>
+              <w:instrText xml:space="preserve"> PAGEREF _Toc67838075 \h </w:instrText>
             </w:r>
             <w:r>
               <w:rPr>
@@ -605,7 +605,7 @@
               <w:noProof/>
             </w:rPr>
           </w:pPr>
-          <w:hyperlink w:anchor="_Toc67833507" w:history="1">
+          <w:hyperlink w:anchor="_Toc67838076" w:history="1">
             <w:r>
               <w:rPr>
                 <w:rStyle w:val="Hyperlink"/>
@@ -620,7 +620,7 @@
                 <w:iCs/>
                 <w:noProof/>
               </w:rPr>
-              <w:t>What do you elf-eyes see?</w:t>
+              <w:t>What do your elf-eyes see?</w:t>
             </w:r>
             <w:r>
               <w:rPr>
@@ -641,7 +641,7 @@
                 <w:noProof/>
                 <w:webHidden/>
               </w:rPr>
-              <w:instrText xml:space="preserve"> PAGEREF _Toc67833507 \h </w:instrText>
+              <w:instrText xml:space="preserve"> PAGEREF _Toc67838076 \h </w:instrText>
             </w:r>
             <w:r>
               <w:rPr>
@@ -682,7 +682,7 @@
               <w:noProof/>
             </w:rPr>
           </w:pPr>
-          <w:hyperlink w:anchor="_Toc67833508" w:history="1">
+          <w:hyperlink w:anchor="_Toc67838077" w:history="1">
             <w:r>
               <w:rPr>
                 <w:rStyle w:val="Hyperlink"/>
@@ -718,7 +718,7 @@
                 <w:noProof/>
                 <w:webHidden/>
               </w:rPr>
-              <w:instrText xml:space="preserve"> PAGEREF _Toc67833508 \h </w:instrText>
+              <w:instrText xml:space="preserve"> PAGEREF _Toc67838077 \h </w:instrText>
             </w:r>
             <w:r>
               <w:rPr>
@@ -759,7 +759,7 @@
               <w:noProof/>
             </w:rPr>
           </w:pPr>
-          <w:hyperlink w:anchor="_Toc67833509" w:history="1">
+          <w:hyperlink w:anchor="_Toc67838078" w:history="1">
             <w:r>
               <w:rPr>
                 <w:rStyle w:val="Hyperlink"/>
@@ -795,7 +795,7 @@
                 <w:noProof/>
                 <w:webHidden/>
               </w:rPr>
-              <w:instrText xml:space="preserve"> PAGEREF _Toc67833509 \h </w:instrText>
+              <w:instrText xml:space="preserve"> PAGEREF _Toc67838078 \h </w:instrText>
             </w:r>
             <w:r>
               <w:rPr>
@@ -836,7 +836,7 @@
               <w:noProof/>
             </w:rPr>
           </w:pPr>
-          <w:hyperlink w:anchor="_Toc67833510" w:history="1">
+          <w:hyperlink w:anchor="_Toc67838079" w:history="1">
             <w:r>
               <w:rPr>
                 <w:rStyle w:val="Hyperlink"/>
@@ -872,7 +872,7 @@
                 <w:noProof/>
                 <w:webHidden/>
               </w:rPr>
-              <w:instrText xml:space="preserve"> PAGEREF _Toc67833510 \h </w:instrText>
+              <w:instrText xml:space="preserve"> PAGEREF _Toc67838079 \h </w:instrText>
             </w:r>
             <w:r>
               <w:rPr>
@@ -929,7 +929,7 @@
           <w:iCs/>
         </w:rPr>
       </w:pPr>
-      <w:bookmarkStart w:id="0" w:name="_Toc67833502"/>
+      <w:bookmarkStart w:id="0" w:name="_Toc67838071"/>
       <w:r>
         <w:lastRenderedPageBreak/>
         <w:t xml:space="preserve">Introduction </w:t>
@@ -1012,19 +1012,7 @@
           <w:rPr>
             <w:rStyle w:val="Hyperlink"/>
           </w:rPr>
-          <w:t>http://www.ee.surrey.</w:t>
-        </w:r>
-        <w:r>
-          <w:rPr>
-            <w:rStyle w:val="Hyperlink"/>
-          </w:rPr>
-          <w:t>a</w:t>
-        </w:r>
-        <w:r>
-          <w:rPr>
-            <w:rStyle w:val="Hyperlink"/>
-          </w:rPr>
-          <w:t>c.uk/CVSSP/demos/chars74k/</w:t>
+          <w:t>http://www.ee.surrey.ac.uk/CVSSP/demos/chars74k/</w:t>
         </w:r>
       </w:hyperlink>
     </w:p>
@@ -1738,7 +1726,7 @@
           <w:iCs/>
         </w:rPr>
       </w:pPr>
-      <w:bookmarkStart w:id="1" w:name="_Toc67833503"/>
+      <w:bookmarkStart w:id="1" w:name="_Toc67838072"/>
       <w:r>
         <w:lastRenderedPageBreak/>
         <w:t>The Paper Rabbit Hole</w:t>
@@ -1876,7 +1864,7 @@
       <w:pPr>
         <w:pStyle w:val="Kop1"/>
       </w:pPr>
-      <w:bookmarkStart w:id="2" w:name="_Toc67833504"/>
+      <w:bookmarkStart w:id="2" w:name="_Toc67838073"/>
       <w:r>
         <w:t xml:space="preserve">Dataset troubles – </w:t>
       </w:r>
@@ -1912,19 +1900,7 @@
           <w:rPr>
             <w:rStyle w:val="Hyperlink"/>
           </w:rPr>
-          <w:t>sklearn Support Vect</w:t>
-        </w:r>
-        <w:r>
-          <w:rPr>
-            <w:rStyle w:val="Hyperlink"/>
-          </w:rPr>
-          <w:t>o</w:t>
-        </w:r>
-        <w:r>
-          <w:rPr>
-            <w:rStyle w:val="Hyperlink"/>
-          </w:rPr>
-          <w:t>r Machine</w:t>
+          <w:t>sklearn Support Vector Machine</w:t>
         </w:r>
       </w:hyperlink>
       <w:r>
@@ -2029,7 +2005,7 @@
           <w:iCs/>
         </w:rPr>
       </w:pPr>
-      <w:bookmarkStart w:id="3" w:name="_Toc67833505"/>
+      <w:bookmarkStart w:id="3" w:name="_Toc67838074"/>
       <w:r>
         <w:lastRenderedPageBreak/>
         <w:t xml:space="preserve">Accurate Accuracy – </w:t>
@@ -2083,7 +2059,7 @@
           <w:iCs/>
         </w:rPr>
       </w:pPr>
-      <w:bookmarkStart w:id="4" w:name="_Toc67833506"/>
+      <w:bookmarkStart w:id="4" w:name="_Toc67838075"/>
       <w:r>
         <w:t>Expe</w:t>
       </w:r>
@@ -2656,14 +2632,7 @@
           <w:i/>
           <w:iCs/>
         </w:rPr>
-        <w:t xml:space="preserve"> at </w:t>
-      </w:r>
-      <w:r>
-        <w:rPr>
-          <w:i/>
-          <w:iCs/>
-        </w:rPr>
-        <w:t>16x16</w:t>
+        <w:t xml:space="preserve"> at 16x16</w:t>
       </w:r>
     </w:p>
     <w:p>
@@ -2821,149 +2790,156 @@
           <w:i/>
           <w:iCs/>
         </w:rPr>
-        <w:t xml:space="preserve"> at </w:t>
+        <w:t xml:space="preserve"> at 8x8</w:t>
       </w:r>
       <w:r>
         <w:rPr>
           <w:i/>
           <w:iCs/>
         </w:rPr>
-        <w:t>8x8</w:t>
-      </w:r>
-      <w:r>
+        <w:t xml:space="preserve"> – I can understand why this isn’t very accurate</w:t>
+      </w:r>
+    </w:p>
+    <w:p/>
+    <w:p>
+      <w:pPr>
+        <w:pStyle w:val="Kop1"/>
         <w:rPr>
           <w:i/>
           <w:iCs/>
         </w:rPr>
-        <w:t xml:space="preserve"> – I can understand why this isn’t very accurate</w:t>
-      </w:r>
-    </w:p>
-    <w:p/>
-    <w:p>
-      <w:pPr>
-        <w:pStyle w:val="Kop1"/>
+      </w:pPr>
+      <w:bookmarkStart w:id="5" w:name="_Toc67838076"/>
+      <w:r>
+        <w:t>Observations and Conclusion</w:t>
+      </w:r>
+      <w:r>
+        <w:t>s</w:t>
+      </w:r>
+      <w:r>
+        <w:t xml:space="preserve"> – </w:t>
+      </w:r>
+      <w:r>
         <w:rPr>
           <w:i/>
           <w:iCs/>
         </w:rPr>
-      </w:pPr>
-      <w:bookmarkStart w:id="5" w:name="_Toc67833507"/>
-      <w:r>
-        <w:t>Observations and Conclusion</w:t>
-      </w:r>
-      <w:r>
-        <w:t>s</w:t>
-      </w:r>
-      <w:r>
-        <w:t xml:space="preserve"> – </w:t>
+        <w:t>What do you</w:t>
       </w:r>
       <w:r>
         <w:rPr>
           <w:i/>
           <w:iCs/>
         </w:rPr>
-        <w:t>What do you elf</w:t>
+        <w:t>r</w:t>
       </w:r>
       <w:r>
         <w:rPr>
           <w:i/>
           <w:iCs/>
         </w:rPr>
-        <w:t>-</w:t>
+        <w:t xml:space="preserve"> elf</w:t>
       </w:r>
       <w:r>
         <w:rPr>
           <w:i/>
           <w:iCs/>
         </w:rPr>
-        <w:t>eyes see?</w:t>
-      </w:r>
-      <w:bookmarkEnd w:id="5"/>
-    </w:p>
-    <w:p>
-      <w:pPr>
-        <w:pStyle w:val="Geenafstand"/>
-      </w:pPr>
-    </w:p>
-    <w:p>
-      <w:r>
-        <w:t xml:space="preserve">I started with the unprocessed images at </w:t>
-      </w:r>
-      <w:r>
-        <w:t xml:space="preserve">32x32, which gave me really good results. I then decided </w:t>
-      </w:r>
-      <w:r>
-        <w:t xml:space="preserve">to lower the resolution, because I’d seen other (although with the </w:t>
-      </w:r>
-      <w:proofErr w:type="spellStart"/>
-      <w:r>
-        <w:t>Img</w:t>
-      </w:r>
-      <w:proofErr w:type="spellEnd"/>
-      <w:r>
-        <w:t xml:space="preserve"> dataset) </w:t>
-      </w:r>
-      <w:r>
-        <w:t>have success with this.</w:t>
-      </w:r>
-    </w:p>
-    <w:p>
-      <w:r>
-        <w:t>Well that didn’t turn out like expected, for both unprocessed and Sobel lowering the resolution seems to only decrease the accuracy in my particular use case.</w:t>
-      </w:r>
-    </w:p>
-    <w:p>
-      <w:r>
-        <w:t>So why not go the other way? Increase the resolution</w:t>
-      </w:r>
-      <w:r>
-        <w:t xml:space="preserve">… Well that’s easier said than done, increasing to 64x64 made everything </w:t>
+        <w:t>-</w:t>
       </w:r>
       <w:r>
         <w:rPr>
           <w:i/>
           <w:iCs/>
         </w:rPr>
-        <w:t xml:space="preserve">so much </w:t>
-      </w:r>
-      <w:r>
-        <w:t xml:space="preserve">slower, like, </w:t>
-      </w:r>
-      <w:r>
-        <w:t>maybe exponentially? Anyways it was enough for me to feel like the marginal increase in accuracy was not worth the additional amount of time it took</w:t>
-      </w:r>
-      <w:r>
-        <w:t xml:space="preserve"> to train and test everything.</w:t>
-      </w:r>
-    </w:p>
-    <w:p>
-      <w:r>
-        <w:t xml:space="preserve">In the end it seems like, from what I have had the time to test, </w:t>
-      </w:r>
-      <w:r>
-        <w:t>just letting the Support Vector Machine make it’s magic work using the unprocessed, downscaled to 32x32, images.</w:t>
-      </w:r>
-    </w:p>
-    <w:p/>
-    <w:p>
-      <w:r>
-        <w:t>Which leads me to the next point;</w:t>
-      </w:r>
-    </w:p>
-    <w:p>
-      <w:r>
-        <w:br w:type="page"/>
-      </w:r>
-    </w:p>
-    <w:p>
-      <w:pPr>
-        <w:pStyle w:val="Kop1"/>
+        <w:t>eyes see?</w:t>
+      </w:r>
+      <w:bookmarkEnd w:id="5"/>
+    </w:p>
+    <w:p>
+      <w:pPr>
+        <w:pStyle w:val="Geenafstand"/>
+      </w:pPr>
+    </w:p>
+    <w:p>
+      <w:r>
+        <w:t xml:space="preserve">I started with the unprocessed images at </w:t>
+      </w:r>
+      <w:r>
+        <w:t xml:space="preserve">32x32, which gave me really good results. I then decided </w:t>
+      </w:r>
+      <w:r>
+        <w:t xml:space="preserve">to lower the resolution, because I’d seen other (although with the </w:t>
+      </w:r>
+      <w:proofErr w:type="spellStart"/>
+      <w:r>
+        <w:t>Img</w:t>
+      </w:r>
+      <w:proofErr w:type="spellEnd"/>
+      <w:r>
+        <w:t xml:space="preserve"> dataset) </w:t>
+      </w:r>
+      <w:r>
+        <w:t>have success with this.</w:t>
+      </w:r>
+    </w:p>
+    <w:p>
+      <w:r>
+        <w:t>Well that didn’t turn out like expected, for both unprocessed and Sobel lowering the resolution seems to only decrease the accuracy in my particular use case.</w:t>
+      </w:r>
+    </w:p>
+    <w:p>
+      <w:r>
+        <w:t>So why not go the other way? Increase the resolution</w:t>
+      </w:r>
+      <w:r>
+        <w:t xml:space="preserve">… Well that’s easier said than done, increasing to 64x64 made everything </w:t>
+      </w:r>
+      <w:r>
         <w:rPr>
           <w:i/>
           <w:iCs/>
         </w:rPr>
-      </w:pPr>
-      <w:bookmarkStart w:id="6" w:name="_Toc67833508"/>
+        <w:t xml:space="preserve">so much </w:t>
+      </w:r>
+      <w:r>
+        <w:t xml:space="preserve">slower, like, </w:t>
+      </w:r>
+      <w:r>
+        <w:t>maybe exponentially? Anyways it was enough for me to feel like the marginal increase in accuracy was not worth the additional amount of time it took</w:t>
+      </w:r>
+      <w:r>
+        <w:t xml:space="preserve"> to train and test everything.</w:t>
+      </w:r>
+    </w:p>
+    <w:p>
+      <w:r>
+        <w:t xml:space="preserve">In the end it seems like, from what I have had the time to test, </w:t>
+      </w:r>
+      <w:r>
+        <w:t>just letting the Support Vector Machine make it’s magic work using the unprocessed, downscaled to 32x32, images.</w:t>
+      </w:r>
+    </w:p>
+    <w:p/>
+    <w:p>
+      <w:r>
+        <w:t>Which leads me to the next point;</w:t>
+      </w:r>
+    </w:p>
+    <w:p>
+      <w:r>
+        <w:br w:type="page"/>
+      </w:r>
+    </w:p>
+    <w:p>
+      <w:pPr>
+        <w:pStyle w:val="Kop1"/>
+        <w:rPr>
+          <w:i/>
+          <w:iCs/>
+        </w:rPr>
+      </w:pPr>
+      <w:bookmarkStart w:id="6" w:name="_Toc67838077"/>
       <w:r>
         <w:lastRenderedPageBreak/>
         <w:t xml:space="preserve">What can still be done </w:t>
@@ -3159,7 +3135,7 @@
           <w:iCs/>
         </w:rPr>
       </w:pPr>
-      <w:bookmarkStart w:id="7" w:name="_Toc67833509"/>
+      <w:bookmarkStart w:id="7" w:name="_Toc67838078"/>
       <w:r>
         <w:t xml:space="preserve">Git – </w:t>
       </w:r>
@@ -3245,7 +3221,7 @@
           <w:iCs/>
         </w:rPr>
       </w:pPr>
-      <w:bookmarkStart w:id="8" w:name="_Toc67833510"/>
+      <w:bookmarkStart w:id="8" w:name="_Toc67838079"/>
       <w:r>
         <w:lastRenderedPageBreak/>
         <w:t xml:space="preserve">The end – </w:t>
@@ -3367,6 +3343,7 @@
         <w:docPartUnique/>
       </w:docPartObj>
     </w:sdtPr>
+    <w:sdtEndPr/>
     <w:sdtContent>
       <w:p>
         <w:pPr>
@@ -4304,6 +4281,7 @@
   <w:style w:type="character" w:default="1" w:styleId="Standaardalinea-lettertype">
     <w:name w:val="Default Paragraph Font"/>
     <w:uiPriority w:val="1"/>
+    <w:semiHidden/>
     <w:unhideWhenUsed/>
   </w:style>
   <w:style w:type="table" w:default="1" w:styleId="Standaardtabel">
